--- a/phpoffice/16_CONSTANCIA_PRACTICA-PRE.docx
+++ b/phpoffice/16_CONSTANCIA_PRACTICA-PRE.docx
@@ -592,14 +592,12 @@
         </w:rPr>
         <w:t xml:space="preserve"> </w:t>
       </w:r>
-      <w:proofErr w:type="spellStart"/>
       <w:r>
         <w:rPr>
           <w:u w:val="thick"/>
         </w:rPr>
         <w:t>Nº</w:t>
       </w:r>
-      <w:proofErr w:type="spellEnd"/>
       <w:r>
         <w:rPr>
           <w:spacing w:val="7"/>
@@ -695,16 +693,6 @@
         <w:spacing w:before="51" w:line="360" w:lineRule="auto"/>
         <w:ind w:right="112"/>
       </w:pPr>
-      <w:r>
-        <w:rPr>
-          <w:noProof/>
-        </w:rPr>
-        <w:pict w14:anchorId="27346AA2">
-          <v:shape id="_x0000_s1034" type="#_x0000_t75" style="position:absolute;left:0;text-align:left;margin-left:314.3pt;margin-top:62.05pt;width:89.9pt;height:60.8pt;z-index:-15726592">
-            <v:imagedata r:id="rId6" o:title=""/>
-          </v:shape>
-        </w:pict>
-      </w:r>
       <w:r>
         <w:t>EL JEFE(e) DE LA OFICINA DE PRÁCTICAS PRE- PROFESIONALES Y EL DECANO DE LA FACULTAD</w:t>
       </w:r>
@@ -837,7 +825,6 @@
         </w:rPr>
         <w:t>${</w:t>
       </w:r>
-      <w:proofErr w:type="spellStart"/>
       <w:r>
         <w:rPr>
           <w:w w:val="90"/>
@@ -846,7 +833,6 @@
         </w:rPr>
         <w:t>foto_alumno</w:t>
       </w:r>
-      <w:proofErr w:type="spellEnd"/>
       <w:r>
         <w:rPr>
           <w:w w:val="90"/>
@@ -996,15 +982,7 @@
         <w:t xml:space="preserve"> </w:t>
       </w:r>
       <w:r>
-        <w:t xml:space="preserve">Informática, con código de Matrícula </w:t>
-      </w:r>
-      <w:proofErr w:type="spellStart"/>
-      <w:r>
-        <w:t>Nº</w:t>
-      </w:r>
-      <w:proofErr w:type="spellEnd"/>
-      <w:r>
-        <w:t xml:space="preserve"> </w:t>
+        <w:t xml:space="preserve">Informática, con código de Matrícula Nº </w:t>
       </w:r>
       <w:r>
         <w:rPr>
@@ -1012,7 +990,6 @@
         </w:rPr>
         <w:t>${</w:t>
       </w:r>
-      <w:proofErr w:type="spellStart"/>
       <w:r>
         <w:rPr>
           <w:bCs/>
@@ -1031,7 +1008,6 @@
         </w:rPr>
         <w:t>digo_alumno</w:t>
       </w:r>
-      <w:proofErr w:type="spellEnd"/>
       <w:r>
         <w:rPr>
           <w:bCs/>
@@ -1129,14 +1105,12 @@
         </w:rPr>
         <w:t>${</w:t>
       </w:r>
-      <w:proofErr w:type="spellStart"/>
       <w:r>
         <w:rPr>
           <w:bCs/>
         </w:rPr>
         <w:t>fecha_inicio</w:t>
       </w:r>
-      <w:proofErr w:type="spellEnd"/>
       <w:r>
         <w:rPr>
           <w:bCs/>
@@ -1164,14 +1138,12 @@
         </w:rPr>
         <w:t>${</w:t>
       </w:r>
-      <w:proofErr w:type="spellStart"/>
       <w:r>
         <w:rPr>
           <w:bCs/>
         </w:rPr>
         <w:t>fecha_final</w:t>
       </w:r>
-      <w:proofErr w:type="spellEnd"/>
       <w:r>
         <w:rPr>
           <w:bCs/>
@@ -1229,14 +1201,12 @@
         </w:rPr>
         <w:t>${</w:t>
       </w:r>
-      <w:proofErr w:type="spellStart"/>
       <w:r>
         <w:rPr>
           <w:bCs/>
         </w:rPr>
         <w:t>total_horas</w:t>
       </w:r>
-      <w:proofErr w:type="spellEnd"/>
       <w:r>
         <w:rPr>
           <w:bCs/>
@@ -1378,14 +1348,12 @@
         </w:rPr>
         <w:t>${</w:t>
       </w:r>
-      <w:proofErr w:type="spellStart"/>
       <w:r>
         <w:rPr>
           <w:bCs/>
         </w:rPr>
         <w:t>calificacion</w:t>
       </w:r>
-      <w:proofErr w:type="spellEnd"/>
       <w:r>
         <w:rPr>
           <w:bCs/>
@@ -1583,14 +1551,12 @@
         </w:rPr>
         <w:t>${</w:t>
       </w:r>
-      <w:proofErr w:type="spellStart"/>
       <w:r>
         <w:rPr>
           <w:bCs/>
         </w:rPr>
         <w:t>fecha_actual</w:t>
       </w:r>
-      <w:proofErr w:type="spellEnd"/>
       <w:r>
         <w:rPr>
           <w:bCs/>
@@ -1607,16 +1573,6 @@
       <w:pPr>
         <w:pStyle w:val="Textoindependiente"/>
       </w:pPr>
-      <w:r>
-        <w:rPr>
-          <w:noProof/>
-        </w:rPr>
-        <w:pict w14:anchorId="40D6140E">
-          <v:shape id="_x0000_s1031" type="#_x0000_t75" style="position:absolute;margin-left:287.65pt;margin-top:8.1pt;width:92.25pt;height:63.9pt;z-index:-15724544">
-            <v:imagedata r:id="rId7" o:title=""/>
-          </v:shape>
-        </w:pict>
-      </w:r>
     </w:p>
     <w:p>
       <w:pPr>
@@ -1653,15 +1609,7 @@
         <w:t xml:space="preserve"> </w:t>
       </w:r>
       <w:r>
-        <w:t xml:space="preserve">Pedro Yvan </w:t>
-      </w:r>
-      <w:proofErr w:type="spellStart"/>
-      <w:r>
-        <w:t>Saenz</w:t>
-      </w:r>
-      <w:proofErr w:type="spellEnd"/>
-      <w:r>
-        <w:t xml:space="preserve"> Rivera</w:t>
+        <w:t>Pedro Yvan Saenz Rivera</w:t>
       </w:r>
     </w:p>
     <w:p>
@@ -1671,16 +1619,6 @@
         <w:ind w:left="6598"/>
       </w:pPr>
       <w:r>
-        <w:rPr>
-          <w:noProof/>
-        </w:rPr>
-        <w:pict w14:anchorId="6F80BADD">
-          <v:shape id="_x0000_s1029" type="#_x0000_t75" style="position:absolute;left:0;text-align:left;margin-left:42.55pt;margin-top:15.2pt;width:62.75pt;height:67.3pt;z-index:487592960">
-            <v:imagedata r:id="rId8" o:title=""/>
-          </v:shape>
-        </w:pict>
-      </w:r>
-      <w:r>
         <w:t>Jefe</w:t>
       </w:r>
       <w:r>
@@ -1700,16 +1638,6 @@
         <w:jc w:val="center"/>
       </w:pPr>
       <w:r>
-        <w:rPr>
-          <w:noProof/>
-        </w:rPr>
-        <w:pict w14:anchorId="2EFA9A42">
-          <v:shape id="_x0000_s1028" type="#_x0000_t75" alt="Imagen que contiene cadena, estructuras metálicas, collar, medallón  Descripción generada automáticamente" style="position:absolute;left:0;text-align:left;margin-left:74.65pt;margin-top:11.15pt;width:96.9pt;height:61.3pt;z-index:487593984">
-            <v:imagedata r:id="rId9" o:title=""/>
-          </v:shape>
-        </w:pict>
-      </w:r>
-      <w:r>
         <w:t>Oficina</w:t>
       </w:r>
       <w:r>
@@ -1777,22 +1705,18 @@
       <w:pPr>
         <w:pStyle w:val="Ttulo2"/>
       </w:pPr>
-      <w:proofErr w:type="spellStart"/>
       <w:r>
         <w:t>Vº</w:t>
       </w:r>
-      <w:proofErr w:type="spellEnd"/>
       <w:r>
         <w:rPr>
           <w:spacing w:val="-1"/>
         </w:rPr>
         <w:t xml:space="preserve"> </w:t>
       </w:r>
-      <w:proofErr w:type="spellStart"/>
       <w:r>
         <w:t>Bº</w:t>
       </w:r>
-      <w:proofErr w:type="spellEnd"/>
       <w:r>
         <w:rPr>
           <w:spacing w:val="50"/>
@@ -1944,27 +1868,7 @@
           <w:sz w:val="14"/>
           <w:szCs w:val="14"/>
         </w:rPr>
-        <w:t>${</w:t>
-      </w:r>
-      <w:proofErr w:type="spellStart"/>
-      <w:r>
-        <w:rPr>
-          <w:rFonts w:ascii="Palatino Linotype" w:hAnsi="Palatino Linotype"/>
-          <w:bCs/>
-          <w:sz w:val="14"/>
-          <w:szCs w:val="14"/>
-        </w:rPr>
-        <w:t>nt</w:t>
-      </w:r>
-      <w:proofErr w:type="spellEnd"/>
-      <w:r>
-        <w:rPr>
-          <w:rFonts w:ascii="Palatino Linotype" w:hAnsi="Palatino Linotype"/>
-          <w:bCs/>
-          <w:sz w:val="14"/>
-          <w:szCs w:val="14"/>
-        </w:rPr>
-        <w:t>}</w:t>
+        <w:t>${nt}</w:t>
       </w:r>
     </w:p>
     <w:p>
@@ -2099,7 +2003,6 @@
         </w:rPr>
         <w:t xml:space="preserve"> </w:t>
       </w:r>
-      <w:proofErr w:type="spellStart"/>
       <w:r>
         <w:rPr>
           <w:rFonts w:ascii="Times New Roman" w:hAnsi="Times New Roman"/>
@@ -2108,7 +2011,6 @@
         </w:rPr>
         <w:t>Nº</w:t>
       </w:r>
-      <w:proofErr w:type="spellEnd"/>
       <w:r>
         <w:rPr>
           <w:rFonts w:ascii="Times New Roman" w:hAnsi="Times New Roman"/>
